--- a/Requerimientos grupales/CA34.docx
+++ b/Requerimientos grupales/CA34.docx
@@ -216,10 +216,11 @@
       </w:r>
       <w:r>
         <w:rPr>
-          <w:i/>
-          <w:color w:val="A6A6A6" w:themeColor="background1" w:themeShade="A6"/>
+          <w:b/>
+          <w:color w:val="0D0D0D" w:themeColor="text1" w:themeTint="F2"/>
           <w:sz w:val="20"/>
           <w:szCs w:val="20"/>
+          <w:u w:val="single"/>
         </w:rPr>
         <w:t>CA34.</w:t>
       </w:r>
@@ -247,7 +248,17 @@
           <w:sz w:val="20"/>
           <w:szCs w:val="20"/>
         </w:rPr>
-        <w:t xml:space="preserve">[En este campo se debe indicar el nombre completo de la persona que está especificando el requerimiento] </w:t>
+        <w:t xml:space="preserve"> </w:t>
+      </w:r>
+      <w:r>
+        <w:rPr>
+          <w:b/>
+          <w:color w:val="0D0D0D" w:themeColor="text1" w:themeTint="F2"/>
+          <w:sz w:val="20"/>
+          <w:szCs w:val="20"/>
+          <w:u w:val="single"/>
+        </w:rPr>
+        <w:t>Juan Sebastián Acevedo Bermúdez</w:t>
       </w:r>
     </w:p>
     <w:p>
@@ -329,7 +340,27 @@
                 <w:sz w:val="20"/>
                 <w:szCs w:val="20"/>
               </w:rPr>
-              <w:t>[En este campo se debe indicar el ID del paquete funcional y el ID del caso de uso afectado por el requerimiento. Ej: PF01_CU01</w:t>
+              <w:t xml:space="preserve">[En este campo se debe indicar el ID del paquete funcional y el ID del caso de uso afectado por el requerimiento. </w:t>
+            </w:r>
+            <w:proofErr w:type="spellStart"/>
+            <w:r>
+              <w:rPr>
+                <w:i/>
+                <w:color w:val="A6A6A6" w:themeColor="background1" w:themeShade="A6"/>
+                <w:sz w:val="20"/>
+                <w:szCs w:val="20"/>
+              </w:rPr>
+              <w:t>Ej</w:t>
+            </w:r>
+            <w:proofErr w:type="spellEnd"/>
+            <w:r>
+              <w:rPr>
+                <w:i/>
+                <w:color w:val="A6A6A6" w:themeColor="background1" w:themeShade="A6"/>
+                <w:sz w:val="20"/>
+                <w:szCs w:val="20"/>
+              </w:rPr>
+              <w:t>: PF01_CU01</w:t>
             </w:r>
             <w:r>
               <w:rPr>
@@ -438,8 +469,9 @@
                 <w:sz w:val="20"/>
                 <w:szCs w:val="20"/>
               </w:rPr>
-              <w:t>ción de</w:t>
-            </w:r>
+              <w:t xml:space="preserve">ción </w:t>
+            </w:r>
+            <w:proofErr w:type="spellStart"/>
             <w:r>
               <w:rPr>
                 <w:i/>
@@ -447,7 +479,26 @@
                 <w:sz w:val="20"/>
                 <w:szCs w:val="20"/>
               </w:rPr>
-              <w:t xml:space="preserve">caso de uso </w:t>
+              <w:t>de</w:t>
+            </w:r>
+            <w:r>
+              <w:rPr>
+                <w:i/>
+                <w:color w:val="000000" w:themeColor="text1"/>
+                <w:sz w:val="20"/>
+                <w:szCs w:val="20"/>
+              </w:rPr>
+              <w:t>caso</w:t>
+            </w:r>
+            <w:proofErr w:type="spellEnd"/>
+            <w:r>
+              <w:rPr>
+                <w:i/>
+                <w:color w:val="000000" w:themeColor="text1"/>
+                <w:sz w:val="20"/>
+                <w:szCs w:val="20"/>
+              </w:rPr>
+              <w:t xml:space="preserve"> de uso </w:t>
             </w:r>
           </w:p>
           <w:p>
@@ -596,7 +647,27 @@
                 <w:sz w:val="20"/>
                 <w:szCs w:val="20"/>
               </w:rPr>
-              <w:t>[En este campo se debe indicar el nombre del caso de uso que se está modificando o creando. Ej: Adjudicar Apoyos de Sostenimiento]</w:t>
+              <w:t xml:space="preserve">[En este campo se debe indicar el nombre del caso de uso que se está modificando o creando. </w:t>
+            </w:r>
+            <w:proofErr w:type="spellStart"/>
+            <w:r>
+              <w:rPr>
+                <w:i/>
+                <w:color w:val="A6A6A6" w:themeColor="background1" w:themeShade="A6"/>
+                <w:sz w:val="20"/>
+                <w:szCs w:val="20"/>
+              </w:rPr>
+              <w:t>Ej</w:t>
+            </w:r>
+            <w:proofErr w:type="spellEnd"/>
+            <w:r>
+              <w:rPr>
+                <w:i/>
+                <w:color w:val="A6A6A6" w:themeColor="background1" w:themeShade="A6"/>
+                <w:sz w:val="20"/>
+                <w:szCs w:val="20"/>
+              </w:rPr>
+              <w:t>: Adjudicar Apoyos de Sostenimiento]</w:t>
             </w:r>
           </w:p>
         </w:tc>
@@ -664,7 +735,27 @@
                 <w:sz w:val="20"/>
                 <w:szCs w:val="20"/>
               </w:rPr>
-              <w:t>[En este campo se debe realizar una descripción breve de la modificación que se debe realizar al caso de uso. Ej: Revisión integral de la funcionalidad Adjudicar Apoyos de Sostenimiento.]</w:t>
+              <w:t xml:space="preserve">[En este campo se debe realizar una descripción breve de la modificación que se debe realizar al caso de uso. </w:t>
+            </w:r>
+            <w:proofErr w:type="spellStart"/>
+            <w:r>
+              <w:rPr>
+                <w:i/>
+                <w:color w:val="A6A6A6" w:themeColor="background1" w:themeShade="A6"/>
+                <w:sz w:val="20"/>
+                <w:szCs w:val="20"/>
+              </w:rPr>
+              <w:t>Ej</w:t>
+            </w:r>
+            <w:proofErr w:type="spellEnd"/>
+            <w:r>
+              <w:rPr>
+                <w:i/>
+                <w:color w:val="A6A6A6" w:themeColor="background1" w:themeShade="A6"/>
+                <w:sz w:val="20"/>
+                <w:szCs w:val="20"/>
+              </w:rPr>
+              <w:t>: Revisión integral de la funcionalidad Adjudicar Apoyos de Sostenimiento.]</w:t>
             </w:r>
           </w:p>
         </w:tc>
@@ -705,6 +796,7 @@
               <w:jc w:val="both"/>
               <w:rPr>
                 <w:b/>
+                <w:color w:val="0D0D0D" w:themeColor="text1" w:themeTint="F2"/>
                 <w:sz w:val="24"/>
                 <w:szCs w:val="24"/>
                 <w:u w:val="single"/>
@@ -713,12 +805,57 @@
             <w:r>
               <w:rPr>
                 <w:b/>
-                <w:color w:val="A6A6A6" w:themeColor="background1" w:themeShade="A6"/>
+                <w:color w:val="0D0D0D" w:themeColor="text1" w:themeTint="F2"/>
                 <w:sz w:val="24"/>
                 <w:szCs w:val="24"/>
                 <w:u w:val="single"/>
               </w:rPr>
-              <w:t>YO QUIERO EN LA CALCULADORA EL PUNTO AYUDA A SEPARAR LOS NUMERO</w:t>
+              <w:t>(yo como usuario quiero que calculadora tenga un punto para separar numero)</w:t>
+            </w:r>
+          </w:p>
+          <w:p>
+            <w:pPr>
+              <w:contextualSpacing/>
+              <w:jc w:val="both"/>
+              <w:rPr>
+                <w:b/>
+                <w:color w:val="0D0D0D" w:themeColor="text1" w:themeTint="F2"/>
+                <w:sz w:val="24"/>
+                <w:szCs w:val="24"/>
+                <w:u w:val="single"/>
+              </w:rPr>
+            </w:pPr>
+            <w:r>
+              <w:rPr>
+                <w:b/>
+                <w:color w:val="0D0D0D" w:themeColor="text1" w:themeTint="F2"/>
+                <w:sz w:val="24"/>
+                <w:szCs w:val="24"/>
+                <w:u w:val="single"/>
+              </w:rPr>
+              <w:t>Calculadora/</w:t>
+            </w:r>
+            <w:proofErr w:type="spellStart"/>
+            <w:r>
+              <w:rPr>
+                <w:b/>
+                <w:color w:val="0D0D0D" w:themeColor="text1" w:themeTint="F2"/>
+                <w:sz w:val="24"/>
+                <w:szCs w:val="24"/>
+                <w:u w:val="single"/>
+              </w:rPr>
+              <w:t>public</w:t>
+            </w:r>
+            <w:proofErr w:type="spellEnd"/>
+            <w:r>
+              <w:rPr>
+                <w:b/>
+                <w:color w:val="0D0D0D" w:themeColor="text1" w:themeTint="F2"/>
+                <w:sz w:val="24"/>
+                <w:szCs w:val="24"/>
+                <w:u w:val="single"/>
+              </w:rPr>
+              <w:t>/index.php</w:t>
             </w:r>
           </w:p>
         </w:tc>
